--- a/docs/report.docx
+++ b/docs/report.docx
@@ -356,6 +356,28 @@
           <w:szCs w:val="32"/>
         </w:rPr>
         <w:lastRenderedPageBreak/>
+        <w:t>1.</w:t>
+      </w:r>
+      <w:r>
+        <w:rPr>
+          <w:rFonts w:ascii="Arial" w:hAnsi="Arial" w:cs="Arial"/>
+          <w:b/>
+          <w:bCs/>
+          <w:color w:val="000000"/>
+          <w:sz w:val="32"/>
+          <w:szCs w:val="32"/>
+        </w:rPr>
+        <w:t xml:space="preserve"> </w:t>
+      </w:r>
+      <w:r>
+        <w:rPr>
+          <w:rFonts w:ascii="Arial" w:hAnsi="Arial" w:cs="Arial"/>
+          <w:b/>
+          <w:bCs/>
+          <w:color w:val="000000"/>
+          <w:sz w:val="32"/>
+          <w:szCs w:val="32"/>
+        </w:rPr>
         <w:t>Introduction</w:t>
       </w:r>
     </w:p>
@@ -365,8 +387,7 @@
         <w:tabs>
           <w:tab w:val="left" w:pos="426"/>
         </w:tabs>
-        <w:spacing w:before="0" w:beforeAutospacing="0" w:after="360" w:afterAutospacing="0"/>
-        <w:jc w:val="both"/>
+        <w:spacing w:before="0" w:beforeAutospacing="0" w:after="0" w:afterAutospacing="0" w:line="300" w:lineRule="auto"/>
         <w:rPr>
           <w:rFonts w:ascii="Arial" w:hAnsi="Arial" w:cs="Arial"/>
           <w:color w:val="000000"/>
@@ -382,152 +403,180 @@
           <w:szCs w:val="22"/>
         </w:rPr>
         <w:tab/>
-        <w:t xml:space="preserve">This artifact contains the specification of all actors that interact with the system and their respective </w:t>
-      </w:r>
-      <w:r>
-        <w:rPr>
-          <w:rFonts w:ascii="Arial" w:hAnsi="Arial" w:cs="Arial"/>
-          <w:i/>
-          <w:iCs/>
-          <w:color w:val="000000"/>
-          <w:sz w:val="22"/>
-          <w:szCs w:val="22"/>
-        </w:rPr>
-        <w:t>user</w:t>
-      </w:r>
-      <w:r>
-        <w:rPr>
-          <w:rFonts w:ascii="Arial" w:hAnsi="Arial" w:cs="Arial"/>
-          <w:color w:val="000000"/>
-          <w:sz w:val="22"/>
-          <w:szCs w:val="22"/>
-        </w:rPr>
-        <w:t xml:space="preserve"> </w:t>
-      </w:r>
-      <w:r>
-        <w:rPr>
-          <w:rFonts w:ascii="Arial" w:hAnsi="Arial" w:cs="Arial"/>
-          <w:i/>
-          <w:iCs/>
-          <w:color w:val="000000"/>
-          <w:sz w:val="22"/>
-          <w:szCs w:val="22"/>
-        </w:rPr>
-        <w:t>stories</w:t>
-      </w:r>
-      <w:r>
-        <w:rPr>
-          <w:rFonts w:ascii="Arial" w:hAnsi="Arial" w:cs="Arial"/>
-          <w:color w:val="000000"/>
-          <w:sz w:val="22"/>
-          <w:szCs w:val="22"/>
-        </w:rPr>
-        <w:t xml:space="preserve"> as an agile documentation of the project requirements. This section pretends to illustrate the communication between actors (with </w:t>
-      </w:r>
-      <w:r>
-        <w:rPr>
-          <w:rFonts w:ascii="Arial" w:hAnsi="Arial" w:cs="Arial"/>
-          <w:i/>
-          <w:iCs/>
-          <w:color w:val="000000"/>
-          <w:sz w:val="22"/>
-          <w:szCs w:val="22"/>
-        </w:rPr>
-        <w:t>case diagrams</w:t>
-      </w:r>
-      <w:r>
-        <w:rPr>
-          <w:rFonts w:ascii="Arial" w:hAnsi="Arial" w:cs="Arial"/>
-          <w:color w:val="000000"/>
-          <w:sz w:val="22"/>
-          <w:szCs w:val="22"/>
-        </w:rPr>
-        <w:t xml:space="preserve">) and describe the potential interactions from users with the system – </w:t>
-      </w:r>
-      <w:r>
-        <w:rPr>
-          <w:rFonts w:ascii="Arial" w:hAnsi="Arial" w:cs="Arial"/>
-          <w:i/>
-          <w:iCs/>
-          <w:color w:val="000000"/>
-          <w:sz w:val="22"/>
-          <w:szCs w:val="22"/>
-        </w:rPr>
-        <w:t>user stories</w:t>
-      </w:r>
-      <w:r>
-        <w:rPr>
-          <w:rFonts w:ascii="Arial" w:hAnsi="Arial" w:cs="Arial"/>
-          <w:color w:val="000000"/>
-          <w:sz w:val="22"/>
-          <w:szCs w:val="22"/>
-        </w:rPr>
-        <w:t>.</w:t>
-      </w:r>
-    </w:p>
-    <w:p>
-      <w:pPr>
-        <w:spacing w:after="360"/>
-        <w:jc w:val="both"/>
-        <w:rPr>
-          <w:rFonts w:ascii="Arial" w:hAnsi="Arial" w:cs="Arial"/>
-          <w:b/>
-          <w:sz w:val="26"/>
-          <w:szCs w:val="26"/>
-        </w:rPr>
-      </w:pPr>
-      <w:r>
-        <w:rPr>
-          <w:rFonts w:ascii="Arial" w:hAnsi="Arial" w:cs="Arial"/>
-          <w:b/>
-          <w:bCs/>
-          <w:color w:val="000000"/>
-          <w:sz w:val="32"/>
-          <w:szCs w:val="32"/>
-        </w:rPr>
-        <w:t>1. Product Backlog and Product Backlog Items</w:t>
-      </w:r>
-    </w:p>
-    <w:p>
-      <w:pPr>
-        <w:rPr>
-          <w:rFonts w:ascii="Arial" w:hAnsi="Arial" w:cs="Arial"/>
-          <w:b/>
-          <w:bCs/>
-          <w:color w:val="000000"/>
-          <w:sz w:val="28"/>
-          <w:szCs w:val="28"/>
-        </w:rPr>
-      </w:pPr>
-      <w:r>
-        <w:rPr>
-          <w:rFonts w:ascii="Arial" w:hAnsi="Arial" w:cs="Arial"/>
-          <w:b/>
-          <w:bCs/>
-          <w:color w:val="000000"/>
-          <w:sz w:val="28"/>
-          <w:szCs w:val="28"/>
-        </w:rPr>
-        <w:t>2. Actors</w:t>
-      </w:r>
-    </w:p>
-    <w:p>
-      <w:pPr>
-        <w:rPr>
-          <w:rFonts w:ascii="Arial" w:hAnsi="Arial" w:cs="Arial"/>
-          <w:b/>
-          <w:bCs/>
-          <w:color w:val="000000"/>
-          <w:sz w:val="28"/>
-          <w:szCs w:val="28"/>
-        </w:rPr>
-      </w:pPr>
-    </w:p>
-    <w:p>
-      <w:pPr>
+      </w:r>
+      <w:r>
+        <w:rPr>
+          <w:rFonts w:ascii="Arial" w:hAnsi="Arial" w:cs="Arial"/>
+          <w:color w:val="000000"/>
+          <w:sz w:val="22"/>
+          <w:szCs w:val="22"/>
+        </w:rPr>
+        <w:t xml:space="preserve">In the simplest definition the Scrum Product Backlog is simply a list of all things that needs to be done within the project. It replaces the traditional requirements specification artifacts. These items can have a technical nature or can be user-centric e.g. in the form of user stories. </w:t>
+      </w:r>
+    </w:p>
+    <w:p>
+      <w:pPr>
+        <w:pStyle w:val="NormalWeb"/>
         <w:tabs>
           <w:tab w:val="left" w:pos="426"/>
         </w:tabs>
+        <w:spacing w:before="0" w:beforeAutospacing="0" w:after="0" w:afterAutospacing="0" w:line="300" w:lineRule="auto"/>
+        <w:rPr>
+          <w:rFonts w:ascii="Arial" w:hAnsi="Arial" w:cs="Arial"/>
+          <w:color w:val="000000"/>
+          <w:sz w:val="22"/>
+          <w:szCs w:val="22"/>
+        </w:rPr>
+      </w:pPr>
+      <w:r>
+        <w:rPr>
+          <w:rFonts w:ascii="Arial" w:hAnsi="Arial" w:cs="Arial"/>
+          <w:color w:val="000000"/>
+          <w:sz w:val="22"/>
+          <w:szCs w:val="22"/>
+        </w:rPr>
+        <w:tab/>
+      </w:r>
+      <w:r>
+        <w:rPr>
+          <w:rFonts w:ascii="Arial" w:hAnsi="Arial" w:cs="Arial"/>
+          <w:color w:val="000000"/>
+          <w:sz w:val="22"/>
+          <w:szCs w:val="22"/>
+        </w:rPr>
+        <w:t>The owner of the Scrum Product Backlog is the Scrum Product Owner. The Scrum Master, the Scrum Team and other Stakeholders contribute it to have a broad and complete To-Do list.</w:t>
+      </w:r>
+    </w:p>
+    <w:p>
+      <w:pPr>
+        <w:tabs>
+          <w:tab w:val="left" w:pos="426"/>
+        </w:tabs>
+        <w:spacing w:after="360" w:line="300" w:lineRule="auto"/>
+        <w:jc w:val="both"/>
+        <w:rPr>
+          <w:rFonts w:ascii="Arial" w:eastAsia="Times New Roman" w:hAnsi="Arial" w:cs="Arial"/>
+          <w:lang w:eastAsia="pt-PT"/>
+        </w:rPr>
+      </w:pPr>
+      <w:r>
+        <w:rPr>
+          <w:rFonts w:ascii="Arial" w:eastAsia="Times New Roman" w:hAnsi="Arial" w:cs="Arial"/>
+          <w:color w:val="000000"/>
+          <w:lang w:eastAsia="pt-PT"/>
+        </w:rPr>
+        <w:tab/>
+      </w:r>
+      <w:r>
+        <w:rPr>
+          <w:rFonts w:ascii="Arial" w:eastAsia="Times New Roman" w:hAnsi="Arial" w:cs="Arial"/>
+          <w:color w:val="000000"/>
+          <w:lang w:eastAsia="pt-PT"/>
+        </w:rPr>
+        <w:t xml:space="preserve">This artifact contains the specification of all actors that interact with the system and their respective </w:t>
+      </w:r>
+      <w:r>
+        <w:rPr>
+          <w:rFonts w:ascii="Arial" w:eastAsia="Times New Roman" w:hAnsi="Arial" w:cs="Arial"/>
+          <w:i/>
+          <w:iCs/>
+          <w:color w:val="000000"/>
+          <w:lang w:eastAsia="pt-PT"/>
+        </w:rPr>
+        <w:t>user</w:t>
+      </w:r>
+      <w:r>
+        <w:rPr>
+          <w:rFonts w:ascii="Arial" w:eastAsia="Times New Roman" w:hAnsi="Arial" w:cs="Arial"/>
+          <w:color w:val="000000"/>
+          <w:lang w:eastAsia="pt-PT"/>
+        </w:rPr>
+        <w:t xml:space="preserve"> </w:t>
+      </w:r>
+      <w:r>
+        <w:rPr>
+          <w:rFonts w:ascii="Arial" w:eastAsia="Times New Roman" w:hAnsi="Arial" w:cs="Arial"/>
+          <w:i/>
+          <w:iCs/>
+          <w:color w:val="000000"/>
+          <w:lang w:eastAsia="pt-PT"/>
+        </w:rPr>
+        <w:t>stories</w:t>
+      </w:r>
+      <w:r>
+        <w:rPr>
+          <w:rFonts w:ascii="Arial" w:eastAsia="Times New Roman" w:hAnsi="Arial" w:cs="Arial"/>
+          <w:color w:val="000000"/>
+          <w:lang w:eastAsia="pt-PT"/>
+        </w:rPr>
+        <w:t xml:space="preserve"> as an agile documentation of the project requirements. This section pretends to illustrate the communication between actors (with </w:t>
+      </w:r>
+      <w:r>
+        <w:rPr>
+          <w:rFonts w:ascii="Arial" w:eastAsia="Times New Roman" w:hAnsi="Arial" w:cs="Arial"/>
+          <w:i/>
+          <w:iCs/>
+          <w:color w:val="000000"/>
+          <w:lang w:eastAsia="pt-PT"/>
+        </w:rPr>
+        <w:t>case diagrams</w:t>
+      </w:r>
+      <w:r>
+        <w:rPr>
+          <w:rFonts w:ascii="Arial" w:eastAsia="Times New Roman" w:hAnsi="Arial" w:cs="Arial"/>
+          <w:color w:val="000000"/>
+          <w:lang w:eastAsia="pt-PT"/>
+        </w:rPr>
+        <w:t xml:space="preserve">) and describe the potential interactions from users with the system – </w:t>
+      </w:r>
+      <w:r>
+        <w:rPr>
+          <w:rFonts w:ascii="Arial" w:eastAsia="Times New Roman" w:hAnsi="Arial" w:cs="Arial"/>
+          <w:i/>
+          <w:iCs/>
+          <w:color w:val="000000"/>
+          <w:lang w:eastAsia="pt-PT"/>
+        </w:rPr>
+        <w:t>user stories</w:t>
+      </w:r>
+      <w:r>
+        <w:rPr>
+          <w:rFonts w:ascii="Arial" w:eastAsia="Times New Roman" w:hAnsi="Arial" w:cs="Arial"/>
+          <w:color w:val="000000"/>
+          <w:lang w:eastAsia="pt-PT"/>
+        </w:rPr>
+        <w:t>.</w:t>
+      </w:r>
+    </w:p>
+    <w:p>
+      <w:pPr>
+        <w:rPr>
+          <w:rFonts w:ascii="Arial" w:hAnsi="Arial" w:cs="Arial"/>
+          <w:b/>
+          <w:bCs/>
+          <w:color w:val="000000"/>
+          <w:sz w:val="28"/>
+          <w:szCs w:val="28"/>
+        </w:rPr>
+      </w:pPr>
+      <w:r>
+        <w:rPr>
+          <w:rFonts w:ascii="Arial" w:hAnsi="Arial" w:cs="Arial"/>
+          <w:b/>
+          <w:bCs/>
+          <w:color w:val="000000"/>
+          <w:sz w:val="28"/>
+          <w:szCs w:val="28"/>
+        </w:rPr>
+        <w:t>2. Actors</w:t>
+      </w:r>
+    </w:p>
+    <w:p>
+      <w:pPr>
+        <w:tabs>
+          <w:tab w:val="left" w:pos="426"/>
+        </w:tabs>
+        <w:spacing w:line="300" w:lineRule="auto"/>
         <w:rPr>
           <w:rFonts w:ascii="Arial" w:hAnsi="Arial" w:cs="Arial"/>
           <w:color w:val="000000"/>
@@ -12173,6 +12222,8 @@
           <w:szCs w:val="26"/>
         </w:rPr>
       </w:pPr>
+      <w:bookmarkStart w:id="0" w:name="_GoBack"/>
+      <w:bookmarkEnd w:id="0"/>
       <w:r>
         <w:rPr>
           <w:rFonts w:ascii="Arial" w:hAnsi="Arial" w:cs="Arial"/>
@@ -34701,22 +34752,6 @@
         </w:rPr>
         <w:br w:type="page"/>
       </w:r>
-    </w:p>
-    <w:p>
-      <w:pPr>
-        <w:rPr>
-          <w:rFonts w:ascii="Arial" w:hAnsi="Arial" w:cs="Arial"/>
-          <w:b/>
-          <w:sz w:val="32"/>
-        </w:rPr>
-      </w:pPr>
-      <w:r>
-        <w:rPr>
-          <w:rFonts w:ascii="Arial" w:hAnsi="Arial" w:cs="Arial"/>
-        </w:rPr>
-        <w:lastRenderedPageBreak/>
-        <w:br w:type="page"/>
-      </w:r>
       <w:r>
         <w:rPr>
           <w:rFonts w:ascii="Arial" w:hAnsi="Arial" w:cs="Arial"/>
@@ -34755,6 +34790,7 @@
       <w:r>
         <w:rPr>
           <w:noProof/>
+          <w:lang w:eastAsia="pt-PT"/>
         </w:rPr>
         <mc:AlternateContent>
           <mc:Choice Requires="wps">
@@ -34830,6 +34866,9 @@
                               <w:t>1</w:t>
                             </w:r>
                             <w:r>
+                              <w:rPr>
+                                <w:noProof/>
+                              </w:rPr>
                               <w:fldChar w:fldCharType="end"/>
                             </w:r>
                             <w:r>
@@ -34888,6 +34927,9 @@
                         <w:t>1</w:t>
                       </w:r>
                       <w:r>
+                        <w:rPr>
+                          <w:noProof/>
+                        </w:rPr>
                         <w:fldChar w:fldCharType="end"/>
                       </w:r>
                       <w:r>
@@ -35216,6 +35258,9 @@
         <w:t>2</w:t>
       </w:r>
       <w:r>
+        <w:rPr>
+          <w:noProof/>
+        </w:rPr>
         <w:fldChar w:fldCharType="end"/>
       </w:r>
       <w:r>
@@ -35335,6 +35380,9 @@
         <w:t>3</w:t>
       </w:r>
       <w:r>
+        <w:rPr>
+          <w:noProof/>
+        </w:rPr>
         <w:fldChar w:fldCharType="end"/>
       </w:r>
       <w:r>
@@ -35447,6 +35495,9 @@
         <w:t>4</w:t>
       </w:r>
       <w:r>
+        <w:rPr>
+          <w:noProof/>
+        </w:rPr>
         <w:fldChar w:fldCharType="end"/>
       </w:r>
       <w:r>
@@ -35505,6 +35556,7 @@
       <w:r>
         <w:rPr>
           <w:noProof/>
+          <w:lang w:eastAsia="pt-PT"/>
         </w:rPr>
         <mc:AlternateContent>
           <mc:Choice Requires="wps">
@@ -35582,6 +35634,9 @@
                               <w:t>5</w:t>
                             </w:r>
                             <w:r>
+                              <w:rPr>
+                                <w:noProof/>
+                              </w:rPr>
                               <w:fldChar w:fldCharType="end"/>
                             </w:r>
                             <w:r>
@@ -35638,6 +35693,9 @@
                         <w:t>5</w:t>
                       </w:r>
                       <w:r>
+                        <w:rPr>
+                          <w:noProof/>
+                        </w:rPr>
                         <w:fldChar w:fldCharType="end"/>
                       </w:r>
                       <w:r>
@@ -35787,6 +35845,7 @@
       <w:r>
         <w:rPr>
           <w:noProof/>
+          <w:lang w:eastAsia="pt-PT"/>
         </w:rPr>
         <mc:AlternateContent>
           <mc:Choice Requires="wps">
@@ -35864,6 +35923,9 @@
                               <w:t>6</w:t>
                             </w:r>
                             <w:r>
+                              <w:rPr>
+                                <w:noProof/>
+                              </w:rPr>
                               <w:fldChar w:fldCharType="end"/>
                             </w:r>
                             <w:r>
@@ -35920,6 +35982,9 @@
                         <w:t>6</w:t>
                       </w:r>
                       <w:r>
+                        <w:rPr>
+                          <w:noProof/>
+                        </w:rPr>
                         <w:fldChar w:fldCharType="end"/>
                       </w:r>
                       <w:r>
@@ -36117,6 +36182,9 @@
         <w:t>7</w:t>
       </w:r>
       <w:r>
+        <w:rPr>
+          <w:noProof/>
+        </w:rPr>
         <w:fldChar w:fldCharType="end"/>
       </w:r>
       <w:r>
@@ -36225,6 +36293,9 @@
         <w:t>8</w:t>
       </w:r>
       <w:r>
+        <w:rPr>
+          <w:noProof/>
+        </w:rPr>
         <w:fldChar w:fldCharType="end"/>
       </w:r>
       <w:r>
@@ -36270,6 +36341,7 @@
       <w:r>
         <w:rPr>
           <w:noProof/>
+          <w:lang w:eastAsia="pt-PT"/>
         </w:rPr>
         <mc:AlternateContent>
           <mc:Choice Requires="wps">
@@ -36343,6 +36415,9 @@
                               <w:t>9</w:t>
                             </w:r>
                             <w:r>
+                              <w:rPr>
+                                <w:noProof/>
+                              </w:rPr>
                               <w:fldChar w:fldCharType="end"/>
                             </w:r>
                             <w:r>
@@ -36395,6 +36470,9 @@
                         <w:t>9</w:t>
                       </w:r>
                       <w:r>
+                        <w:rPr>
+                          <w:noProof/>
+                        </w:rPr>
                         <w:fldChar w:fldCharType="end"/>
                       </w:r>
                       <w:r>
@@ -36496,6 +36574,7 @@
       <w:r>
         <w:rPr>
           <w:noProof/>
+          <w:lang w:eastAsia="pt-PT"/>
         </w:rPr>
         <w:lastRenderedPageBreak/>
         <mc:AlternateContent>
@@ -36570,6 +36649,9 @@
                               <w:t>10</w:t>
                             </w:r>
                             <w:r>
+                              <w:rPr>
+                                <w:noProof/>
+                              </w:rPr>
                               <w:fldChar w:fldCharType="end"/>
                             </w:r>
                             <w:r>
@@ -36622,6 +36704,9 @@
                         <w:t>10</w:t>
                       </w:r>
                       <w:r>
+                        <w:rPr>
+                          <w:noProof/>
+                        </w:rPr>
                         <w:fldChar w:fldCharType="end"/>
                       </w:r>
                       <w:r>
@@ -36733,6 +36818,7 @@
       <w:r>
         <w:rPr>
           <w:noProof/>
+          <w:lang w:eastAsia="pt-PT"/>
         </w:rPr>
         <w:lastRenderedPageBreak/>
         <mc:AlternateContent>
@@ -36807,6 +36893,9 @@
                               <w:t>11</w:t>
                             </w:r>
                             <w:r>
+                              <w:rPr>
+                                <w:noProof/>
+                              </w:rPr>
                               <w:fldChar w:fldCharType="end"/>
                             </w:r>
                             <w:r>
@@ -36859,6 +36948,9 @@
                         <w:t>11</w:t>
                       </w:r>
                       <w:r>
+                        <w:rPr>
+                          <w:noProof/>
+                        </w:rPr>
                         <w:fldChar w:fldCharType="end"/>
                       </w:r>
                       <w:r>
@@ -36970,6 +37062,7 @@
       <w:r>
         <w:rPr>
           <w:noProof/>
+          <w:lang w:eastAsia="pt-PT"/>
         </w:rPr>
         <w:lastRenderedPageBreak/>
         <mc:AlternateContent>
@@ -37048,6 +37141,9 @@
                               <w:t>12</w:t>
                             </w:r>
                             <w:r>
+                              <w:rPr>
+                                <w:noProof/>
+                              </w:rPr>
                               <w:fldChar w:fldCharType="end"/>
                             </w:r>
                             <w:r>
@@ -37056,8 +37152,6 @@
                             <w:r>
                               <w:t xml:space="preserve"> UI</w:t>
                             </w:r>
-                            <w:bookmarkStart w:id="0" w:name="_GoBack"/>
-                            <w:bookmarkEnd w:id="0"/>
                           </w:p>
                         </w:txbxContent>
                       </wps:txbx>
@@ -37109,6 +37203,9 @@
                         <w:t>12</w:t>
                       </w:r>
                       <w:r>
+                        <w:rPr>
+                          <w:noProof/>
+                        </w:rPr>
                         <w:fldChar w:fldCharType="end"/>
                       </w:r>
                       <w:r>
@@ -37117,8 +37214,6 @@
                       <w:r>
                         <w:t xml:space="preserve"> UI</w:t>
                       </w:r>
-                      <w:bookmarkStart w:id="1" w:name="_GoBack"/>
-                      <w:bookmarkEnd w:id="1"/>
                     </w:p>
                   </w:txbxContent>
                 </v:textbox>
@@ -37346,6 +37441,9 @@
         <w:t>13</w:t>
       </w:r>
       <w:r>
+        <w:rPr>
+          <w:noProof/>
+        </w:rPr>
         <w:fldChar w:fldCharType="end"/>
       </w:r>
       <w:r>
@@ -37373,6 +37471,7 @@
       <w:r>
         <w:rPr>
           <w:noProof/>
+          <w:lang w:eastAsia="pt-PT"/>
         </w:rPr>
         <w:lastRenderedPageBreak/>
         <mc:AlternateContent>
@@ -37447,6 +37546,9 @@
                               <w:t>14</w:t>
                             </w:r>
                             <w:r>
+                              <w:rPr>
+                                <w:noProof/>
+                              </w:rPr>
                               <w:fldChar w:fldCharType="end"/>
                             </w:r>
                             <w:r>
@@ -37499,6 +37601,9 @@
                         <w:t>14</w:t>
                       </w:r>
                       <w:r>
+                        <w:rPr>
+                          <w:noProof/>
+                        </w:rPr>
                         <w:fldChar w:fldCharType="end"/>
                       </w:r>
                       <w:r>
@@ -37610,6 +37715,7 @@
       <w:r>
         <w:rPr>
           <w:noProof/>
+          <w:lang w:eastAsia="pt-PT"/>
         </w:rPr>
         <w:lastRenderedPageBreak/>
         <mc:AlternateContent>
@@ -37684,6 +37790,9 @@
                               <w:t>15</w:t>
                             </w:r>
                             <w:r>
+                              <w:rPr>
+                                <w:noProof/>
+                              </w:rPr>
                               <w:fldChar w:fldCharType="end"/>
                             </w:r>
                             <w:r>
@@ -37736,6 +37845,9 @@
                         <w:t>15</w:t>
                       </w:r>
                       <w:r>
+                        <w:rPr>
+                          <w:noProof/>
+                        </w:rPr>
                         <w:fldChar w:fldCharType="end"/>
                       </w:r>
                       <w:r>
@@ -37931,6 +38043,9 @@
         <w:t>16</w:t>
       </w:r>
       <w:r>
+        <w:rPr>
+          <w:noProof/>
+        </w:rPr>
         <w:fldChar w:fldCharType="end"/>
       </w:r>
       <w:r>
@@ -37955,6 +38070,7 @@
       <w:r>
         <w:rPr>
           <w:noProof/>
+          <w:lang w:eastAsia="pt-PT"/>
         </w:rPr>
         <w:lastRenderedPageBreak/>
         <mc:AlternateContent>
@@ -38029,6 +38145,9 @@
                               <w:t>17</w:t>
                             </w:r>
                             <w:r>
+                              <w:rPr>
+                                <w:noProof/>
+                              </w:rPr>
                               <w:fldChar w:fldCharType="end"/>
                             </w:r>
                             <w:r>
@@ -38081,6 +38200,9 @@
                         <w:t>17</w:t>
                       </w:r>
                       <w:r>
+                        <w:rPr>
+                          <w:noProof/>
+                        </w:rPr>
                         <w:fldChar w:fldCharType="end"/>
                       </w:r>
                       <w:r>
@@ -38204,6 +38326,7 @@
       <w:r>
         <w:rPr>
           <w:noProof/>
+          <w:lang w:eastAsia="pt-PT"/>
         </w:rPr>
         <mc:AlternateContent>
           <mc:Choice Requires="wps">
@@ -38277,6 +38400,9 @@
                               <w:t>18</w:t>
                             </w:r>
                             <w:r>
+                              <w:rPr>
+                                <w:noProof/>
+                              </w:rPr>
                               <w:fldChar w:fldCharType="end"/>
                             </w:r>
                             <w:r>
@@ -38329,6 +38455,9 @@
                         <w:t>18</w:t>
                       </w:r>
                       <w:r>
+                        <w:rPr>
+                          <w:noProof/>
+                        </w:rPr>
                         <w:fldChar w:fldCharType="end"/>
                       </w:r>
                       <w:r>
@@ -42229,6 +42358,98 @@
     </w:lvl>
   </w:abstractNum>
   <w:abstractNum w:abstractNumId="26">
+    <w:nsid w:val="718710D3"/>
+    <w:multiLevelType w:val="hybridMultilevel"/>
+    <w:tmpl w:val="819A6D2C"/>
+    <w:lvl w:ilvl="0" w:tplc="4D926C48">
+      <w:start w:val="1"/>
+      <w:numFmt w:val="decimal"/>
+      <w:lvlText w:val="%1."/>
+      <w:lvlJc w:val="left"/>
+      <w:pPr>
+        <w:ind w:left="720" w:hanging="360"/>
+      </w:pPr>
+      <w:rPr>
+        <w:rFonts w:ascii="Arial" w:hAnsi="Arial" w:cs="Arial" w:hint="default"/>
+        <w:b/>
+        <w:color w:val="000000"/>
+        <w:sz w:val="32"/>
+      </w:rPr>
+    </w:lvl>
+    <w:lvl w:ilvl="1" w:tplc="08160019" w:tentative="1">
+      <w:start w:val="1"/>
+      <w:numFmt w:val="lowerLetter"/>
+      <w:lvlText w:val="%2."/>
+      <w:lvlJc w:val="left"/>
+      <w:pPr>
+        <w:ind w:left="1440" w:hanging="360"/>
+      </w:pPr>
+    </w:lvl>
+    <w:lvl w:ilvl="2" w:tplc="0816001B" w:tentative="1">
+      <w:start w:val="1"/>
+      <w:numFmt w:val="lowerRoman"/>
+      <w:lvlText w:val="%3."/>
+      <w:lvlJc w:val="right"/>
+      <w:pPr>
+        <w:ind w:left="2160" w:hanging="180"/>
+      </w:pPr>
+    </w:lvl>
+    <w:lvl w:ilvl="3" w:tplc="0816000F" w:tentative="1">
+      <w:start w:val="1"/>
+      <w:numFmt w:val="decimal"/>
+      <w:lvlText w:val="%4."/>
+      <w:lvlJc w:val="left"/>
+      <w:pPr>
+        <w:ind w:left="2880" w:hanging="360"/>
+      </w:pPr>
+    </w:lvl>
+    <w:lvl w:ilvl="4" w:tplc="08160019" w:tentative="1">
+      <w:start w:val="1"/>
+      <w:numFmt w:val="lowerLetter"/>
+      <w:lvlText w:val="%5."/>
+      <w:lvlJc w:val="left"/>
+      <w:pPr>
+        <w:ind w:left="3600" w:hanging="360"/>
+      </w:pPr>
+    </w:lvl>
+    <w:lvl w:ilvl="5" w:tplc="0816001B" w:tentative="1">
+      <w:start w:val="1"/>
+      <w:numFmt w:val="lowerRoman"/>
+      <w:lvlText w:val="%6."/>
+      <w:lvlJc w:val="right"/>
+      <w:pPr>
+        <w:ind w:left="4320" w:hanging="180"/>
+      </w:pPr>
+    </w:lvl>
+    <w:lvl w:ilvl="6" w:tplc="0816000F" w:tentative="1">
+      <w:start w:val="1"/>
+      <w:numFmt w:val="decimal"/>
+      <w:lvlText w:val="%7."/>
+      <w:lvlJc w:val="left"/>
+      <w:pPr>
+        <w:ind w:left="5040" w:hanging="360"/>
+      </w:pPr>
+    </w:lvl>
+    <w:lvl w:ilvl="7" w:tplc="08160019" w:tentative="1">
+      <w:start w:val="1"/>
+      <w:numFmt w:val="lowerLetter"/>
+      <w:lvlText w:val="%8."/>
+      <w:lvlJc w:val="left"/>
+      <w:pPr>
+        <w:ind w:left="5760" w:hanging="360"/>
+      </w:pPr>
+    </w:lvl>
+    <w:lvl w:ilvl="8" w:tplc="0816001B" w:tentative="1">
+      <w:start w:val="1"/>
+      <w:numFmt w:val="lowerRoman"/>
+      <w:lvlText w:val="%9."/>
+      <w:lvlJc w:val="right"/>
+      <w:pPr>
+        <w:ind w:left="6480" w:hanging="180"/>
+      </w:pPr>
+    </w:lvl>
+  </w:abstractNum>
+  <w:abstractNum w:abstractNumId="27">
     <w:nsid w:val="75604684"/>
     <w:multiLevelType w:val="multilevel"/>
     <w:tmpl w:val="EC66B18C"/>
@@ -42377,7 +42598,7 @@
       </w:rPr>
     </w:lvl>
   </w:abstractNum>
-  <w:abstractNum w:abstractNumId="27">
+  <w:abstractNum w:abstractNumId="28">
     <w:nsid w:val="7DA27167"/>
     <w:multiLevelType w:val="multilevel"/>
     <w:tmpl w:val="9A042E78"/>
@@ -42526,7 +42747,7 @@
       </w:rPr>
     </w:lvl>
   </w:abstractNum>
-  <w:abstractNum w:abstractNumId="28">
+  <w:abstractNum w:abstractNumId="29">
     <w:nsid w:val="7F0654DE"/>
     <w:multiLevelType w:val="multilevel"/>
     <w:tmpl w:val="3FFCF256"/>
@@ -42675,7 +42896,7 @@
       </w:rPr>
     </w:lvl>
   </w:abstractNum>
-  <w:abstractNum w:abstractNumId="29">
+  <w:abstractNum w:abstractNumId="30">
     <w:nsid w:val="7FF66234"/>
     <w:multiLevelType w:val="multilevel"/>
     <w:tmpl w:val="705CE4F2"/>
@@ -42834,7 +43055,7 @@
     <w:abstractNumId w:val="1"/>
   </w:num>
   <w:num w:numId="4">
-    <w:abstractNumId w:val="29"/>
+    <w:abstractNumId w:val="30"/>
   </w:num>
   <w:num w:numId="5">
     <w:abstractNumId w:val="23"/>
@@ -42855,13 +43076,13 @@
     <w:abstractNumId w:val="14"/>
   </w:num>
   <w:num w:numId="11">
-    <w:abstractNumId w:val="28"/>
+    <w:abstractNumId w:val="29"/>
   </w:num>
   <w:num w:numId="12">
     <w:abstractNumId w:val="16"/>
   </w:num>
   <w:num w:numId="13">
-    <w:abstractNumId w:val="26"/>
+    <w:abstractNumId w:val="27"/>
   </w:num>
   <w:num w:numId="14">
     <w:abstractNumId w:val="24"/>
@@ -42873,7 +43094,7 @@
     <w:abstractNumId w:val="4"/>
   </w:num>
   <w:num w:numId="17">
-    <w:abstractNumId w:val="27"/>
+    <w:abstractNumId w:val="28"/>
   </w:num>
   <w:num w:numId="18">
     <w:abstractNumId w:val="3"/>
@@ -42913,6 +43134,9 @@
   </w:num>
   <w:num w:numId="30">
     <w:abstractNumId w:val="8"/>
+  </w:num>
+  <w:num w:numId="31">
+    <w:abstractNumId w:val="26"/>
   </w:num>
 </w:numbering>
 </file>
@@ -43314,6 +43538,7 @@
   <w:style w:type="character" w:default="1" w:styleId="Fontepargpadro">
     <w:name w:val="Default Paragraph Font"/>
     <w:uiPriority w:val="1"/>
+    <w:semiHidden/>
     <w:unhideWhenUsed/>
   </w:style>
   <w:style w:type="table" w:default="1" w:styleId="Tabelanormal">
@@ -43878,7 +44103,7 @@
 </file>
 
 <file path=customXml/itemProps1.xml><?xml version="1.0" encoding="utf-8"?>
-<ds:datastoreItem xmlns:ds="http://schemas.openxmlformats.org/officeDocument/2006/customXml" ds:itemID="{5AE7D005-549B-449E-93EC-D07A60F57EE1}">
+<ds:datastoreItem xmlns:ds="http://schemas.openxmlformats.org/officeDocument/2006/customXml" ds:itemID="{0FE60974-D285-4F95-AD9B-82B4E3BFD78F}">
   <ds:schemaRefs>
     <ds:schemaRef ds:uri="http://schemas.openxmlformats.org/officeDocument/2006/bibliography"/>
   </ds:schemaRefs>

--- a/docs/report.docx
+++ b/docs/report.docx
@@ -12222,8 +12222,6 @@
           <w:szCs w:val="26"/>
         </w:rPr>
       </w:pPr>
-      <w:bookmarkStart w:id="0" w:name="_GoBack"/>
-      <w:bookmarkEnd w:id="0"/>
       <w:r>
         <w:rPr>
           <w:rFonts w:ascii="Arial" w:hAnsi="Arial" w:cs="Arial"/>
@@ -34752,6 +34750,285 @@
         </w:rPr>
         <w:br w:type="page"/>
       </w:r>
+    </w:p>
+    <w:sdt>
+      <w:sdtPr>
+        <w:rPr>
+          <w:lang w:val="pt-BR"/>
+        </w:rPr>
+        <w:id w:val="-1768145937"/>
+        <w:docPartObj>
+          <w:docPartGallery w:val="Bibliographies"/>
+          <w:docPartUnique/>
+        </w:docPartObj>
+      </w:sdtPr>
+      <w:sdtEndPr>
+        <w:rPr>
+          <w:rFonts w:asciiTheme="minorHAnsi" w:eastAsiaTheme="minorHAnsi" w:hAnsiTheme="minorHAnsi" w:cstheme="minorBidi"/>
+          <w:color w:val="auto"/>
+          <w:sz w:val="22"/>
+          <w:szCs w:val="22"/>
+          <w:lang w:val="pt-PT" w:eastAsia="en-US"/>
+        </w:rPr>
+      </w:sdtEndPr>
+      <w:sdtContent>
+        <w:p>
+          <w:pPr>
+            <w:pStyle w:val="Ttulo1"/>
+            <w:rPr>
+              <w:rFonts w:asciiTheme="minorHAnsi" w:hAnsiTheme="minorHAnsi"/>
+              <w:b/>
+              <w:color w:val="auto"/>
+              <w:lang w:val="pt-BR"/>
+            </w:rPr>
+          </w:pPr>
+          <w:r>
+            <w:rPr>
+              <w:rFonts w:asciiTheme="minorHAnsi" w:hAnsiTheme="minorHAnsi"/>
+              <w:b/>
+              <w:color w:val="auto"/>
+              <w:lang w:val="pt-BR"/>
+            </w:rPr>
+            <w:t>Bibliografia</w:t>
+          </w:r>
+        </w:p>
+        <w:p>
+          <w:pPr>
+            <w:rPr>
+              <w:lang w:val="pt-BR" w:eastAsia="pt-PT"/>
+            </w:rPr>
+          </w:pPr>
+        </w:p>
+        <w:sdt>
+          <w:sdtPr>
+            <w:id w:val="111145805"/>
+            <w:bibliography/>
+          </w:sdtPr>
+          <w:sdtContent>
+            <w:p>
+              <w:pPr>
+                <w:pStyle w:val="Bibliografia"/>
+                <w:ind w:left="720" w:hanging="720"/>
+                <w:rPr>
+                  <w:rFonts w:ascii="Arial" w:hAnsi="Arial" w:cs="Arial"/>
+                  <w:noProof/>
+                  <w:sz w:val="24"/>
+                  <w:szCs w:val="24"/>
+                  <w:lang w:val="pt-BR"/>
+                </w:rPr>
+              </w:pPr>
+              <w:r>
+                <w:rPr>
+                  <w:rFonts w:ascii="Arial" w:hAnsi="Arial" w:cs="Arial"/>
+                </w:rPr>
+                <w:fldChar w:fldCharType="begin"/>
+              </w:r>
+              <w:r>
+                <w:rPr>
+                  <w:rFonts w:ascii="Arial" w:hAnsi="Arial" w:cs="Arial"/>
+                </w:rPr>
+                <w:instrText>BIBLIOGRAPHY</w:instrText>
+              </w:r>
+              <w:r>
+                <w:rPr>
+                  <w:rFonts w:ascii="Arial" w:hAnsi="Arial" w:cs="Arial"/>
+                </w:rPr>
+                <w:fldChar w:fldCharType="separate"/>
+              </w:r>
+              <w:r>
+                <w:rPr>
+                  <w:rFonts w:ascii="Arial" w:hAnsi="Arial" w:cs="Arial"/>
+                  <w:noProof/>
+                  <w:lang w:val="pt-BR"/>
+                </w:rPr>
+                <w:t xml:space="preserve">Ambler, S. (2004). </w:t>
+              </w:r>
+              <w:r>
+                <w:rPr>
+                  <w:rFonts w:ascii="Arial" w:hAnsi="Arial" w:cs="Arial"/>
+                  <w:i/>
+                  <w:iCs/>
+                  <w:noProof/>
+                  <w:lang w:val="pt-BR"/>
+                </w:rPr>
+                <w:t>The Object Primer</w:t>
+              </w:r>
+              <w:r>
+                <w:rPr>
+                  <w:rFonts w:ascii="Arial" w:hAnsi="Arial" w:cs="Arial"/>
+                  <w:noProof/>
+                  <w:lang w:val="pt-BR"/>
+                </w:rPr>
+                <w:t xml:space="preserve"> (3ª ed.). Cambridge: Cambridge University Press.</w:t>
+              </w:r>
+            </w:p>
+            <w:p>
+              <w:pPr>
+                <w:pStyle w:val="Bibliografia"/>
+                <w:ind w:left="720" w:hanging="720"/>
+                <w:rPr>
+                  <w:rFonts w:ascii="Arial" w:hAnsi="Arial" w:cs="Arial"/>
+                  <w:noProof/>
+                  <w:lang w:val="pt-BR"/>
+                </w:rPr>
+              </w:pPr>
+              <w:r>
+                <w:rPr>
+                  <w:rFonts w:ascii="Arial" w:hAnsi="Arial" w:cs="Arial"/>
+                  <w:noProof/>
+                  <w:lang w:val="pt-BR"/>
+                </w:rPr>
+                <w:t xml:space="preserve">Cohn, M. (2004). </w:t>
+              </w:r>
+              <w:r>
+                <w:rPr>
+                  <w:rFonts w:ascii="Arial" w:hAnsi="Arial" w:cs="Arial"/>
+                  <w:i/>
+                  <w:iCs/>
+                  <w:noProof/>
+                  <w:lang w:val="pt-BR"/>
+                </w:rPr>
+                <w:t>User Stories Applied: For Agile Software Development</w:t>
+              </w:r>
+              <w:r>
+                <w:rPr>
+                  <w:rFonts w:ascii="Arial" w:hAnsi="Arial" w:cs="Arial"/>
+                  <w:noProof/>
+                  <w:lang w:val="pt-BR"/>
+                </w:rPr>
+                <w:t xml:space="preserve"> (3ª ed.). Chicago: Addison-Wesley Professional.</w:t>
+              </w:r>
+            </w:p>
+            <w:p>
+              <w:pPr>
+                <w:pStyle w:val="Bibliografia"/>
+                <w:ind w:left="720" w:hanging="720"/>
+                <w:rPr>
+                  <w:rFonts w:ascii="Arial" w:hAnsi="Arial" w:cs="Arial"/>
+                  <w:noProof/>
+                  <w:lang w:val="pt-BR"/>
+                </w:rPr>
+              </w:pPr>
+              <w:r>
+                <w:rPr>
+                  <w:rFonts w:ascii="Arial" w:hAnsi="Arial" w:cs="Arial"/>
+                  <w:i/>
+                  <w:iCs/>
+                  <w:noProof/>
+                  <w:lang w:val="pt-BR"/>
+                </w:rPr>
+                <w:t>Does every item in the product backlog require a User Story?</w:t>
+              </w:r>
+              <w:r>
+                <w:rPr>
+                  <w:rFonts w:ascii="Arial" w:hAnsi="Arial" w:cs="Arial"/>
+                  <w:noProof/>
+                  <w:lang w:val="pt-BR"/>
+                </w:rPr>
+                <w:t xml:space="preserve"> (October de 2015). Fonte: Agile @ Adobe: http://blogs.adobe.com/agile/2012/06/20/does-every-item-in-the-product-backlog-require-a-user-story/</w:t>
+              </w:r>
+            </w:p>
+            <w:p>
+              <w:pPr>
+                <w:pStyle w:val="Bibliografia"/>
+                <w:ind w:left="720" w:hanging="720"/>
+                <w:rPr>
+                  <w:rFonts w:ascii="Arial" w:hAnsi="Arial" w:cs="Arial"/>
+                  <w:noProof/>
+                  <w:lang w:val="pt-BR"/>
+                </w:rPr>
+              </w:pPr>
+              <w:r>
+                <w:rPr>
+                  <w:rFonts w:ascii="Arial" w:hAnsi="Arial" w:cs="Arial"/>
+                  <w:noProof/>
+                  <w:lang w:val="pt-BR"/>
+                </w:rPr>
+                <w:t xml:space="preserve">Raymond, E. S., &amp; Landley, R. W. (2004). </w:t>
+              </w:r>
+              <w:r>
+                <w:rPr>
+                  <w:rFonts w:ascii="Arial" w:hAnsi="Arial" w:cs="Arial"/>
+                  <w:i/>
+                  <w:iCs/>
+                  <w:noProof/>
+                  <w:lang w:val="pt-BR"/>
+                </w:rPr>
+                <w:t>The Art of Unix Usability.</w:t>
+              </w:r>
+              <w:r>
+                <w:rPr>
+                  <w:rFonts w:ascii="Arial" w:hAnsi="Arial" w:cs="Arial"/>
+                  <w:noProof/>
+                  <w:lang w:val="pt-BR"/>
+                </w:rPr>
+                <w:t xml:space="preserve"> Pearson Education, Inc.</w:t>
+              </w:r>
+            </w:p>
+            <w:p>
+              <w:pPr>
+                <w:pStyle w:val="Bibliografia"/>
+                <w:ind w:left="720" w:hanging="720"/>
+                <w:rPr>
+                  <w:rFonts w:ascii="Arial" w:hAnsi="Arial" w:cs="Arial"/>
+                  <w:noProof/>
+                  <w:lang w:val="pt-BR"/>
+                </w:rPr>
+              </w:pPr>
+              <w:r>
+                <w:rPr>
+                  <w:rFonts w:ascii="Arial" w:hAnsi="Arial" w:cs="Arial"/>
+                  <w:i/>
+                  <w:iCs/>
+                  <w:noProof/>
+                  <w:lang w:val="pt-BR"/>
+                </w:rPr>
+                <w:t>The Scrum Product Log</w:t>
+              </w:r>
+              <w:r>
+                <w:rPr>
+                  <w:rFonts w:ascii="Arial" w:hAnsi="Arial" w:cs="Arial"/>
+                  <w:noProof/>
+                  <w:lang w:val="pt-BR"/>
+                </w:rPr>
+                <w:t>. (October de 2015). Fonte: International Scrum Institute: http://www.scrum-institute.org/The_Scrum_Product_Backlog.php</w:t>
+              </w:r>
+            </w:p>
+            <w:p>
+              <w:r>
+                <w:rPr>
+                  <w:rFonts w:ascii="Arial" w:hAnsi="Arial" w:cs="Arial"/>
+                  <w:b/>
+                  <w:bCs/>
+                </w:rPr>
+                <w:fldChar w:fldCharType="end"/>
+              </w:r>
+            </w:p>
+          </w:sdtContent>
+        </w:sdt>
+      </w:sdtContent>
+    </w:sdt>
+    <w:p>
+      <w:pPr>
+        <w:rPr>
+          <w:rFonts w:ascii="Arial" w:hAnsi="Arial" w:cs="Arial"/>
+        </w:rPr>
+      </w:pPr>
+      <w:r>
+        <w:rPr>
+          <w:rFonts w:ascii="Arial" w:hAnsi="Arial" w:cs="Arial"/>
+        </w:rPr>
+        <w:br w:type="page"/>
+      </w:r>
+      <w:bookmarkStart w:id="0" w:name="_GoBack"/>
+      <w:bookmarkEnd w:id="0"/>
+    </w:p>
+    <w:p>
+      <w:pPr>
+        <w:rPr>
+          <w:rFonts w:ascii="Arial" w:hAnsi="Arial" w:cs="Arial"/>
+        </w:rPr>
+      </w:pPr>
       <w:r>
         <w:rPr>
           <w:rFonts w:ascii="Arial" w:hAnsi="Arial" w:cs="Arial"/>
@@ -34850,27 +35127,14 @@
                             <w:r>
                               <w:t xml:space="preserve">Figure </w:t>
                             </w:r>
-                            <w:r>
-                              <w:fldChar w:fldCharType="begin"/>
-                            </w:r>
-                            <w:r>
-                              <w:instrText xml:space="preserve"> SEQ Figure \* ARABIC </w:instrText>
-                            </w:r>
-                            <w:r>
-                              <w:fldChar w:fldCharType="separate"/>
-                            </w:r>
-                            <w:r>
-                              <w:rPr>
-                                <w:noProof/>
-                              </w:rPr>
-                              <w:t>1</w:t>
-                            </w:r>
-                            <w:r>
-                              <w:rPr>
-                                <w:noProof/>
-                              </w:rPr>
-                              <w:fldChar w:fldCharType="end"/>
-                            </w:r>
+                            <w:fldSimple w:instr=" SEQ Figure \* ARABIC ">
+                              <w:r>
+                                <w:rPr>
+                                  <w:noProof/>
+                                </w:rPr>
+                                <w:t>1</w:t>
+                              </w:r>
+                            </w:fldSimple>
                             <w:r>
                               <w:t xml:space="preserve"> - Actors</w:t>
                             </w:r>
@@ -34911,27 +35175,14 @@
                       <w:r>
                         <w:t xml:space="preserve">Figure </w:t>
                       </w:r>
-                      <w:r>
-                        <w:fldChar w:fldCharType="begin"/>
-                      </w:r>
-                      <w:r>
-                        <w:instrText xml:space="preserve"> SEQ Figure \* ARABIC </w:instrText>
-                      </w:r>
-                      <w:r>
-                        <w:fldChar w:fldCharType="separate"/>
-                      </w:r>
-                      <w:r>
-                        <w:rPr>
-                          <w:noProof/>
-                        </w:rPr>
-                        <w:t>1</w:t>
-                      </w:r>
-                      <w:r>
-                        <w:rPr>
-                          <w:noProof/>
-                        </w:rPr>
-                        <w:fldChar w:fldCharType="end"/>
-                      </w:r>
+                      <w:fldSimple w:instr=" SEQ Figure \* ARABIC ">
+                        <w:r>
+                          <w:rPr>
+                            <w:noProof/>
+                          </w:rPr>
+                          <w:t>1</w:t>
+                        </w:r>
+                      </w:fldSimple>
                       <w:r>
                         <w:t xml:space="preserve"> - Actors</w:t>
                       </w:r>
@@ -35242,27 +35493,14 @@
       <w:r>
         <w:t xml:space="preserve">Figure </w:t>
       </w:r>
-      <w:r>
-        <w:fldChar w:fldCharType="begin"/>
-      </w:r>
-      <w:r>
-        <w:instrText xml:space="preserve"> SEQ Figure \* ARABIC </w:instrText>
-      </w:r>
-      <w:r>
-        <w:fldChar w:fldCharType="separate"/>
-      </w:r>
-      <w:r>
-        <w:rPr>
-          <w:noProof/>
-        </w:rPr>
-        <w:t>2</w:t>
-      </w:r>
-      <w:r>
-        <w:rPr>
-          <w:noProof/>
-        </w:rPr>
-        <w:fldChar w:fldCharType="end"/>
-      </w:r>
+      <w:fldSimple w:instr=" SEQ Figure \* ARABIC ">
+        <w:r>
+          <w:rPr>
+            <w:noProof/>
+          </w:rPr>
+          <w:t>2</w:t>
+        </w:r>
+      </w:fldSimple>
       <w:r>
         <w:t xml:space="preserve"> - Add Ticket</w:t>
       </w:r>
@@ -35364,27 +35602,14 @@
       <w:r>
         <w:t xml:space="preserve">Figure </w:t>
       </w:r>
-      <w:r>
-        <w:fldChar w:fldCharType="begin"/>
-      </w:r>
-      <w:r>
-        <w:instrText xml:space="preserve"> SEQ Figure \* ARABIC </w:instrText>
-      </w:r>
-      <w:r>
-        <w:fldChar w:fldCharType="separate"/>
-      </w:r>
-      <w:r>
-        <w:rPr>
-          <w:noProof/>
-        </w:rPr>
-        <w:t>3</w:t>
-      </w:r>
-      <w:r>
-        <w:rPr>
-          <w:noProof/>
-        </w:rPr>
-        <w:fldChar w:fldCharType="end"/>
-      </w:r>
+      <w:fldSimple w:instr=" SEQ Figure \* ARABIC ">
+        <w:r>
+          <w:rPr>
+            <w:noProof/>
+          </w:rPr>
+          <w:t>3</w:t>
+        </w:r>
+      </w:fldSimple>
       <w:r>
         <w:t xml:space="preserve"> - Administrator Panel UI</w:t>
       </w:r>
@@ -35479,27 +35704,14 @@
       <w:r>
         <w:t xml:space="preserve">Figure </w:t>
       </w:r>
-      <w:r>
-        <w:fldChar w:fldCharType="begin"/>
-      </w:r>
-      <w:r>
-        <w:instrText xml:space="preserve"> SEQ Figure \* ARABIC </w:instrText>
-      </w:r>
-      <w:r>
-        <w:fldChar w:fldCharType="separate"/>
-      </w:r>
-      <w:r>
-        <w:rPr>
-          <w:noProof/>
-        </w:rPr>
-        <w:t>4</w:t>
-      </w:r>
-      <w:r>
-        <w:rPr>
-          <w:noProof/>
-        </w:rPr>
-        <w:fldChar w:fldCharType="end"/>
-      </w:r>
+      <w:fldSimple w:instr=" SEQ Figure \* ARABIC ">
+        <w:r>
+          <w:rPr>
+            <w:noProof/>
+          </w:rPr>
+          <w:t>4</w:t>
+        </w:r>
+      </w:fldSimple>
       <w:r>
         <w:t xml:space="preserve"> - Edit Ticket UI</w:t>
       </w:r>
@@ -35618,29 +35830,19 @@
                             <w:r>
                               <w:t xml:space="preserve">Figure </w:t>
                             </w:r>
+                            <w:fldSimple w:instr=" SEQ Figure \* ARABIC ">
+                              <w:r>
+                                <w:rPr>
+                                  <w:noProof/>
+                                </w:rPr>
+                                <w:t>5</w:t>
+                              </w:r>
+                            </w:fldSimple>
                             <w:r>
-                              <w:fldChar w:fldCharType="begin"/>
+                              <w:t xml:space="preserve"> </w:t>
                             </w:r>
                             <w:r>
-                              <w:instrText xml:space="preserve"> SEQ Figure \* ARABIC </w:instrText>
-                            </w:r>
-                            <w:r>
-                              <w:fldChar w:fldCharType="separate"/>
-                            </w:r>
-                            <w:r>
-                              <w:rPr>
-                                <w:noProof/>
-                              </w:rPr>
-                              <w:t>5</w:t>
-                            </w:r>
-                            <w:r>
-                              <w:rPr>
-                                <w:noProof/>
-                              </w:rPr>
-                              <w:fldChar w:fldCharType="end"/>
-                            </w:r>
-                            <w:r>
-                              <w:t xml:space="preserve"> - Entity Panel UI</w:t>
+                              <w:t>- Entity Panel UI</w:t>
                             </w:r>
                           </w:p>
                         </w:txbxContent>
@@ -35677,29 +35879,19 @@
                       <w:r>
                         <w:t xml:space="preserve">Figure </w:t>
                       </w:r>
+                      <w:fldSimple w:instr=" SEQ Figure \* ARABIC ">
+                        <w:r>
+                          <w:rPr>
+                            <w:noProof/>
+                          </w:rPr>
+                          <w:t>5</w:t>
+                        </w:r>
+                      </w:fldSimple>
                       <w:r>
-                        <w:fldChar w:fldCharType="begin"/>
+                        <w:t xml:space="preserve"> </w:t>
                       </w:r>
                       <w:r>
-                        <w:instrText xml:space="preserve"> SEQ Figure \* ARABIC </w:instrText>
-                      </w:r>
-                      <w:r>
-                        <w:fldChar w:fldCharType="separate"/>
-                      </w:r>
-                      <w:r>
-                        <w:rPr>
-                          <w:noProof/>
-                        </w:rPr>
-                        <w:t>5</w:t>
-                      </w:r>
-                      <w:r>
-                        <w:rPr>
-                          <w:noProof/>
-                        </w:rPr>
-                        <w:fldChar w:fldCharType="end"/>
-                      </w:r>
-                      <w:r>
-                        <w:t xml:space="preserve"> - Entity Panel UI</w:t>
+                        <w:t>- Entity Panel UI</w:t>
                       </w:r>
                     </w:p>
                   </w:txbxContent>
@@ -35907,29 +36099,19 @@
                             <w:r>
                               <w:t xml:space="preserve">Figure </w:t>
                             </w:r>
+                            <w:fldSimple w:instr=" SEQ Figure \* ARABIC ">
+                              <w:r>
+                                <w:rPr>
+                                  <w:noProof/>
+                                </w:rPr>
+                                <w:t>6</w:t>
+                              </w:r>
+                            </w:fldSimple>
                             <w:r>
-                              <w:fldChar w:fldCharType="begin"/>
+                              <w:t xml:space="preserve"> </w:t>
                             </w:r>
                             <w:r>
-                              <w:instrText xml:space="preserve"> SEQ Figure \* ARABIC </w:instrText>
-                            </w:r>
-                            <w:r>
-                              <w:fldChar w:fldCharType="separate"/>
-                            </w:r>
-                            <w:r>
-                              <w:rPr>
-                                <w:noProof/>
-                              </w:rPr>
-                              <w:t>6</w:t>
-                            </w:r>
-                            <w:r>
-                              <w:rPr>
-                                <w:noProof/>
-                              </w:rPr>
-                              <w:fldChar w:fldCharType="end"/>
-                            </w:r>
-                            <w:r>
-                              <w:t xml:space="preserve"> - Homepage UI</w:t>
+                              <w:t>- Homepage UI</w:t>
                             </w:r>
                           </w:p>
                         </w:txbxContent>
@@ -35966,29 +36148,19 @@
                       <w:r>
                         <w:t xml:space="preserve">Figure </w:t>
                       </w:r>
+                      <w:fldSimple w:instr=" SEQ Figure \* ARABIC ">
+                        <w:r>
+                          <w:rPr>
+                            <w:noProof/>
+                          </w:rPr>
+                          <w:t>6</w:t>
+                        </w:r>
+                      </w:fldSimple>
                       <w:r>
-                        <w:fldChar w:fldCharType="begin"/>
+                        <w:t xml:space="preserve"> </w:t>
                       </w:r>
                       <w:r>
-                        <w:instrText xml:space="preserve"> SEQ Figure \* ARABIC </w:instrText>
-                      </w:r>
-                      <w:r>
-                        <w:fldChar w:fldCharType="separate"/>
-                      </w:r>
-                      <w:r>
-                        <w:rPr>
-                          <w:noProof/>
-                        </w:rPr>
-                        <w:t>6</w:t>
-                      </w:r>
-                      <w:r>
-                        <w:rPr>
-                          <w:noProof/>
-                        </w:rPr>
-                        <w:fldChar w:fldCharType="end"/>
-                      </w:r>
-                      <w:r>
-                        <w:t xml:space="preserve"> - Homepage UI</w:t>
+                        <w:t>- Homepage UI</w:t>
                       </w:r>
                     </w:p>
                   </w:txbxContent>
@@ -36166,27 +36338,14 @@
       <w:r>
         <w:t xml:space="preserve">Figure </w:t>
       </w:r>
-      <w:r>
-        <w:fldChar w:fldCharType="begin"/>
-      </w:r>
-      <w:r>
-        <w:instrText xml:space="preserve"> SEQ Figure \* ARABIC </w:instrText>
-      </w:r>
-      <w:r>
-        <w:fldChar w:fldCharType="separate"/>
-      </w:r>
-      <w:r>
-        <w:rPr>
-          <w:noProof/>
-        </w:rPr>
-        <w:t>7</w:t>
-      </w:r>
-      <w:r>
-        <w:rPr>
-          <w:noProof/>
-        </w:rPr>
-        <w:fldChar w:fldCharType="end"/>
-      </w:r>
+      <w:fldSimple w:instr=" SEQ Figure \* ARABIC ">
+        <w:r>
+          <w:rPr>
+            <w:noProof/>
+          </w:rPr>
+          <w:t>7</w:t>
+        </w:r>
+      </w:fldSimple>
       <w:r>
         <w:t xml:space="preserve"> - List Tickets UI</w:t>
       </w:r>
@@ -36277,27 +36436,14 @@
       <w:r>
         <w:t xml:space="preserve">Figure </w:t>
       </w:r>
-      <w:r>
-        <w:fldChar w:fldCharType="begin"/>
-      </w:r>
-      <w:r>
-        <w:instrText xml:space="preserve"> SEQ Figure \* ARABIC </w:instrText>
-      </w:r>
-      <w:r>
-        <w:fldChar w:fldCharType="separate"/>
-      </w:r>
-      <w:r>
-        <w:rPr>
-          <w:noProof/>
-        </w:rPr>
-        <w:t>8</w:t>
-      </w:r>
-      <w:r>
-        <w:rPr>
-          <w:noProof/>
-        </w:rPr>
-        <w:fldChar w:fldCharType="end"/>
-      </w:r>
+      <w:fldSimple w:instr=" SEQ Figure \* ARABIC ">
+        <w:r>
+          <w:rPr>
+            <w:noProof/>
+          </w:rPr>
+          <w:t>8</w:t>
+        </w:r>
+      </w:fldSimple>
       <w:r>
         <w:t xml:space="preserve"> - Moderator Panel UI</w:t>
       </w:r>
@@ -36399,29 +36545,19 @@
                             <w:r>
                               <w:t xml:space="preserve">Figure </w:t>
                             </w:r>
+                            <w:fldSimple w:instr=" SEQ Figure \* ARABIC ">
+                              <w:r>
+                                <w:rPr>
+                                  <w:noProof/>
+                                </w:rPr>
+                                <w:t>9</w:t>
+                              </w:r>
+                            </w:fldSimple>
                             <w:r>
-                              <w:fldChar w:fldCharType="begin"/>
+                              <w:t xml:space="preserve"> </w:t>
                             </w:r>
                             <w:r>
-                              <w:instrText xml:space="preserve"> SEQ Figure \* ARABIC </w:instrText>
-                            </w:r>
-                            <w:r>
-                              <w:fldChar w:fldCharType="separate"/>
-                            </w:r>
-                            <w:r>
-                              <w:rPr>
-                                <w:noProof/>
-                              </w:rPr>
-                              <w:t>9</w:t>
-                            </w:r>
-                            <w:r>
-                              <w:rPr>
-                                <w:noProof/>
-                              </w:rPr>
-                              <w:fldChar w:fldCharType="end"/>
-                            </w:r>
-                            <w:r>
-                              <w:t xml:space="preserve"> - Recover Password UI</w:t>
+                              <w:t>- Recover Password UI</w:t>
                             </w:r>
                           </w:p>
                         </w:txbxContent>
@@ -36454,29 +36590,19 @@
                       <w:r>
                         <w:t xml:space="preserve">Figure </w:t>
                       </w:r>
+                      <w:fldSimple w:instr=" SEQ Figure \* ARABIC ">
+                        <w:r>
+                          <w:rPr>
+                            <w:noProof/>
+                          </w:rPr>
+                          <w:t>9</w:t>
+                        </w:r>
+                      </w:fldSimple>
                       <w:r>
-                        <w:fldChar w:fldCharType="begin"/>
+                        <w:t xml:space="preserve"> </w:t>
                       </w:r>
                       <w:r>
-                        <w:instrText xml:space="preserve"> SEQ Figure \* ARABIC </w:instrText>
-                      </w:r>
-                      <w:r>
-                        <w:fldChar w:fldCharType="separate"/>
-                      </w:r>
-                      <w:r>
-                        <w:rPr>
-                          <w:noProof/>
-                        </w:rPr>
-                        <w:t>9</w:t>
-                      </w:r>
-                      <w:r>
-                        <w:rPr>
-                          <w:noProof/>
-                        </w:rPr>
-                        <w:fldChar w:fldCharType="end"/>
-                      </w:r>
-                      <w:r>
-                        <w:t xml:space="preserve"> - Recover Password UI</w:t>
+                        <w:t>- Recover Password UI</w:t>
                       </w:r>
                     </w:p>
                   </w:txbxContent>
@@ -36633,29 +36759,19 @@
                             <w:r>
                               <w:t xml:space="preserve">Figure </w:t>
                             </w:r>
+                            <w:fldSimple w:instr=" SEQ Figure \* ARABIC ">
+                              <w:r>
+                                <w:rPr>
+                                  <w:noProof/>
+                                </w:rPr>
+                                <w:t>10</w:t>
+                              </w:r>
+                            </w:fldSimple>
                             <w:r>
-                              <w:fldChar w:fldCharType="begin"/>
+                              <w:t xml:space="preserve"> </w:t>
                             </w:r>
                             <w:r>
-                              <w:instrText xml:space="preserve"> SEQ Figure \* ARABIC </w:instrText>
-                            </w:r>
-                            <w:r>
-                              <w:fldChar w:fldCharType="separate"/>
-                            </w:r>
-                            <w:r>
-                              <w:rPr>
-                                <w:noProof/>
-                              </w:rPr>
-                              <w:t>10</w:t>
-                            </w:r>
-                            <w:r>
-                              <w:rPr>
-                                <w:noProof/>
-                              </w:rPr>
-                              <w:fldChar w:fldCharType="end"/>
-                            </w:r>
-                            <w:r>
-                              <w:t xml:space="preserve"> - Recover Password 2 UI</w:t>
+                              <w:t>- Recover Password 2 UI</w:t>
                             </w:r>
                           </w:p>
                         </w:txbxContent>
@@ -36688,29 +36804,19 @@
                       <w:r>
                         <w:t xml:space="preserve">Figure </w:t>
                       </w:r>
+                      <w:fldSimple w:instr=" SEQ Figure \* ARABIC ">
+                        <w:r>
+                          <w:rPr>
+                            <w:noProof/>
+                          </w:rPr>
+                          <w:t>10</w:t>
+                        </w:r>
+                      </w:fldSimple>
                       <w:r>
-                        <w:fldChar w:fldCharType="begin"/>
+                        <w:t xml:space="preserve"> </w:t>
                       </w:r>
                       <w:r>
-                        <w:instrText xml:space="preserve"> SEQ Figure \* ARABIC </w:instrText>
-                      </w:r>
-                      <w:r>
-                        <w:fldChar w:fldCharType="separate"/>
-                      </w:r>
-                      <w:r>
-                        <w:rPr>
-                          <w:noProof/>
-                        </w:rPr>
-                        <w:t>10</w:t>
-                      </w:r>
-                      <w:r>
-                        <w:rPr>
-                          <w:noProof/>
-                        </w:rPr>
-                        <w:fldChar w:fldCharType="end"/>
-                      </w:r>
-                      <w:r>
-                        <w:t xml:space="preserve"> - Recover Password 2 UI</w:t>
+                        <w:t>- Recover Password 2 UI</w:t>
                       </w:r>
                     </w:p>
                   </w:txbxContent>
@@ -36877,29 +36983,19 @@
                             <w:r>
                               <w:t xml:space="preserve">Figure </w:t>
                             </w:r>
+                            <w:fldSimple w:instr=" SEQ Figure \* ARABIC ">
+                              <w:r>
+                                <w:rPr>
+                                  <w:noProof/>
+                                </w:rPr>
+                                <w:t>11</w:t>
+                              </w:r>
+                            </w:fldSimple>
                             <w:r>
-                              <w:fldChar w:fldCharType="begin"/>
+                              <w:t xml:space="preserve"> </w:t>
                             </w:r>
                             <w:r>
-                              <w:instrText xml:space="preserve"> SEQ Figure \* ARABIC </w:instrText>
-                            </w:r>
-                            <w:r>
-                              <w:fldChar w:fldCharType="separate"/>
-                            </w:r>
-                            <w:r>
-                              <w:rPr>
-                                <w:noProof/>
-                              </w:rPr>
-                              <w:t>11</w:t>
-                            </w:r>
-                            <w:r>
-                              <w:rPr>
-                                <w:noProof/>
-                              </w:rPr>
-                              <w:fldChar w:fldCharType="end"/>
-                            </w:r>
-                            <w:r>
-                              <w:t xml:space="preserve"> - Recover Password 3 UI</w:t>
+                              <w:t>- Recover Password 3 UI</w:t>
                             </w:r>
                           </w:p>
                         </w:txbxContent>
@@ -36932,29 +37028,19 @@
                       <w:r>
                         <w:t xml:space="preserve">Figure </w:t>
                       </w:r>
+                      <w:fldSimple w:instr=" SEQ Figure \* ARABIC ">
+                        <w:r>
+                          <w:rPr>
+                            <w:noProof/>
+                          </w:rPr>
+                          <w:t>11</w:t>
+                        </w:r>
+                      </w:fldSimple>
                       <w:r>
-                        <w:fldChar w:fldCharType="begin"/>
+                        <w:t xml:space="preserve"> </w:t>
                       </w:r>
                       <w:r>
-                        <w:instrText xml:space="preserve"> SEQ Figure \* ARABIC </w:instrText>
-                      </w:r>
-                      <w:r>
-                        <w:fldChar w:fldCharType="separate"/>
-                      </w:r>
-                      <w:r>
-                        <w:rPr>
-                          <w:noProof/>
-                        </w:rPr>
-                        <w:t>11</w:t>
-                      </w:r>
-                      <w:r>
-                        <w:rPr>
-                          <w:noProof/>
-                        </w:rPr>
-                        <w:fldChar w:fldCharType="end"/>
-                      </w:r>
-                      <w:r>
-                        <w:t xml:space="preserve"> - Recover Password 3 UI</w:t>
+                        <w:t>- Recover Password 3 UI</w:t>
                       </w:r>
                     </w:p>
                   </w:txbxContent>
@@ -37125,32 +37211,19 @@
                             <w:r>
                               <w:t xml:space="preserve">Figure </w:t>
                             </w:r>
+                            <w:fldSimple w:instr=" SEQ Figure \* ARABIC ">
+                              <w:r>
+                                <w:rPr>
+                                  <w:noProof/>
+                                </w:rPr>
+                                <w:t>12</w:t>
+                              </w:r>
+                            </w:fldSimple>
                             <w:r>
-                              <w:fldChar w:fldCharType="begin"/>
+                              <w:t xml:space="preserve"> </w:t>
                             </w:r>
                             <w:r>
-                              <w:instrText xml:space="preserve"> SEQ Figure \* ARABIC </w:instrText>
-                            </w:r>
-                            <w:r>
-                              <w:fldChar w:fldCharType="separate"/>
-                            </w:r>
-                            <w:r>
-                              <w:rPr>
-                                <w:noProof/>
-                              </w:rPr>
-                              <w:t>12</w:t>
-                            </w:r>
-                            <w:r>
-                              <w:rPr>
-                                <w:noProof/>
-                              </w:rPr>
-                              <w:fldChar w:fldCharType="end"/>
-                            </w:r>
-                            <w:r>
-                              <w:t xml:space="preserve"> - Sign In</w:t>
-                            </w:r>
-                            <w:r>
-                              <w:t xml:space="preserve"> UI</w:t>
+                              <w:t>- Sign In UI</w:t>
                             </w:r>
                           </w:p>
                         </w:txbxContent>
@@ -37187,32 +37260,19 @@
                       <w:r>
                         <w:t xml:space="preserve">Figure </w:t>
                       </w:r>
+                      <w:fldSimple w:instr=" SEQ Figure \* ARABIC ">
+                        <w:r>
+                          <w:rPr>
+                            <w:noProof/>
+                          </w:rPr>
+                          <w:t>12</w:t>
+                        </w:r>
+                      </w:fldSimple>
                       <w:r>
-                        <w:fldChar w:fldCharType="begin"/>
+                        <w:t xml:space="preserve"> </w:t>
                       </w:r>
                       <w:r>
-                        <w:instrText xml:space="preserve"> SEQ Figure \* ARABIC </w:instrText>
-                      </w:r>
-                      <w:r>
-                        <w:fldChar w:fldCharType="separate"/>
-                      </w:r>
-                      <w:r>
-                        <w:rPr>
-                          <w:noProof/>
-                        </w:rPr>
-                        <w:t>12</w:t>
-                      </w:r>
-                      <w:r>
-                        <w:rPr>
-                          <w:noProof/>
-                        </w:rPr>
-                        <w:fldChar w:fldCharType="end"/>
-                      </w:r>
-                      <w:r>
-                        <w:t xml:space="preserve"> - Sign In</w:t>
-                      </w:r>
-                      <w:r>
-                        <w:t xml:space="preserve"> UI</w:t>
+                        <w:t>- Sign In UI</w:t>
                       </w:r>
                     </w:p>
                   </w:txbxContent>
@@ -37425,27 +37485,14 @@
       <w:r>
         <w:t xml:space="preserve">Figure </w:t>
       </w:r>
-      <w:r>
-        <w:fldChar w:fldCharType="begin"/>
-      </w:r>
-      <w:r>
-        <w:instrText xml:space="preserve"> SEQ Figure \* ARABIC </w:instrText>
-      </w:r>
-      <w:r>
-        <w:fldChar w:fldCharType="separate"/>
-      </w:r>
-      <w:r>
-        <w:rPr>
-          <w:noProof/>
-        </w:rPr>
-        <w:t>13</w:t>
-      </w:r>
-      <w:r>
-        <w:rPr>
-          <w:noProof/>
-        </w:rPr>
-        <w:fldChar w:fldCharType="end"/>
-      </w:r>
+      <w:fldSimple w:instr=" SEQ Figure \* ARABIC ">
+        <w:r>
+          <w:rPr>
+            <w:noProof/>
+          </w:rPr>
+          <w:t>13</w:t>
+        </w:r>
+      </w:fldSimple>
       <w:r>
         <w:t xml:space="preserve"> - Sign Up</w:t>
       </w:r>
@@ -37530,27 +37577,14 @@
                             <w:r>
                               <w:t xml:space="preserve">Figure </w:t>
                             </w:r>
-                            <w:r>
-                              <w:fldChar w:fldCharType="begin"/>
-                            </w:r>
-                            <w:r>
-                              <w:instrText xml:space="preserve"> SEQ Figure \* ARABIC </w:instrText>
-                            </w:r>
-                            <w:r>
-                              <w:fldChar w:fldCharType="separate"/>
-                            </w:r>
-                            <w:r>
-                              <w:rPr>
-                                <w:noProof/>
-                              </w:rPr>
-                              <w:t>14</w:t>
-                            </w:r>
-                            <w:r>
-                              <w:rPr>
-                                <w:noProof/>
-                              </w:rPr>
-                              <w:fldChar w:fldCharType="end"/>
-                            </w:r>
+                            <w:fldSimple w:instr=" SEQ Figure \* ARABIC ">
+                              <w:r>
+                                <w:rPr>
+                                  <w:noProof/>
+                                </w:rPr>
+                                <w:t>14</w:t>
+                              </w:r>
+                            </w:fldSimple>
                             <w:r>
                               <w:t xml:space="preserve"> - Suggestions to Ticket UI</w:t>
                             </w:r>
@@ -37585,27 +37619,14 @@
                       <w:r>
                         <w:t xml:space="preserve">Figure </w:t>
                       </w:r>
-                      <w:r>
-                        <w:fldChar w:fldCharType="begin"/>
-                      </w:r>
-                      <w:r>
-                        <w:instrText xml:space="preserve"> SEQ Figure \* ARABIC </w:instrText>
-                      </w:r>
-                      <w:r>
-                        <w:fldChar w:fldCharType="separate"/>
-                      </w:r>
-                      <w:r>
-                        <w:rPr>
-                          <w:noProof/>
-                        </w:rPr>
-                        <w:t>14</w:t>
-                      </w:r>
-                      <w:r>
-                        <w:rPr>
-                          <w:noProof/>
-                        </w:rPr>
-                        <w:fldChar w:fldCharType="end"/>
-                      </w:r>
+                      <w:fldSimple w:instr=" SEQ Figure \* ARABIC ">
+                        <w:r>
+                          <w:rPr>
+                            <w:noProof/>
+                          </w:rPr>
+                          <w:t>14</w:t>
+                        </w:r>
+                      </w:fldSimple>
                       <w:r>
                         <w:t xml:space="preserve"> - Suggestions to Ticket UI</w:t>
                       </w:r>
@@ -37774,29 +37795,19 @@
                             <w:r>
                               <w:t xml:space="preserve">Figure </w:t>
                             </w:r>
+                            <w:fldSimple w:instr=" SEQ Figure \* ARABIC ">
+                              <w:r>
+                                <w:rPr>
+                                  <w:noProof/>
+                                </w:rPr>
+                                <w:t>15</w:t>
+                              </w:r>
+                            </w:fldSimple>
                             <w:r>
-                              <w:fldChar w:fldCharType="begin"/>
+                              <w:t xml:space="preserve"> </w:t>
                             </w:r>
                             <w:r>
-                              <w:instrText xml:space="preserve"> SEQ Figure \* ARABIC </w:instrText>
-                            </w:r>
-                            <w:r>
-                              <w:fldChar w:fldCharType="separate"/>
-                            </w:r>
-                            <w:r>
-                              <w:rPr>
-                                <w:noProof/>
-                              </w:rPr>
-                              <w:t>15</w:t>
-                            </w:r>
-                            <w:r>
-                              <w:rPr>
-                                <w:noProof/>
-                              </w:rPr>
-                              <w:fldChar w:fldCharType="end"/>
-                            </w:r>
-                            <w:r>
-                              <w:t xml:space="preserve"> - User Profile UI</w:t>
+                              <w:t>- User Profile UI</w:t>
                             </w:r>
                           </w:p>
                         </w:txbxContent>
@@ -37829,29 +37840,19 @@
                       <w:r>
                         <w:t xml:space="preserve">Figure </w:t>
                       </w:r>
+                      <w:fldSimple w:instr=" SEQ Figure \* ARABIC ">
+                        <w:r>
+                          <w:rPr>
+                            <w:noProof/>
+                          </w:rPr>
+                          <w:t>15</w:t>
+                        </w:r>
+                      </w:fldSimple>
                       <w:r>
-                        <w:fldChar w:fldCharType="begin"/>
+                        <w:t xml:space="preserve"> </w:t>
                       </w:r>
                       <w:r>
-                        <w:instrText xml:space="preserve"> SEQ Figure \* ARABIC </w:instrText>
-                      </w:r>
-                      <w:r>
-                        <w:fldChar w:fldCharType="separate"/>
-                      </w:r>
-                      <w:r>
-                        <w:rPr>
-                          <w:noProof/>
-                        </w:rPr>
-                        <w:t>15</w:t>
-                      </w:r>
-                      <w:r>
-                        <w:rPr>
-                          <w:noProof/>
-                        </w:rPr>
-                        <w:fldChar w:fldCharType="end"/>
-                      </w:r>
-                      <w:r>
-                        <w:t xml:space="preserve"> - User Profile UI</w:t>
+                        <w:t>- User Profile UI</w:t>
                       </w:r>
                     </w:p>
                   </w:txbxContent>
@@ -38027,27 +38028,14 @@
       <w:r>
         <w:t xml:space="preserve">Figure </w:t>
       </w:r>
-      <w:r>
-        <w:fldChar w:fldCharType="begin"/>
-      </w:r>
-      <w:r>
-        <w:instrText xml:space="preserve"> SEQ Figure \* ARABIC </w:instrText>
-      </w:r>
-      <w:r>
-        <w:fldChar w:fldCharType="separate"/>
-      </w:r>
-      <w:r>
-        <w:rPr>
-          <w:noProof/>
-        </w:rPr>
-        <w:t>16</w:t>
-      </w:r>
-      <w:r>
-        <w:rPr>
-          <w:noProof/>
-        </w:rPr>
-        <w:fldChar w:fldCharType="end"/>
-      </w:r>
+      <w:fldSimple w:instr=" SEQ Figure \* ARABIC ">
+        <w:r>
+          <w:rPr>
+            <w:noProof/>
+          </w:rPr>
+          <w:t>16</w:t>
+        </w:r>
+      </w:fldSimple>
       <w:r>
         <w:t xml:space="preserve"> - Users Management UI</w:t>
       </w:r>
@@ -38129,29 +38117,19 @@
                             <w:r>
                               <w:t xml:space="preserve">Figure </w:t>
                             </w:r>
+                            <w:fldSimple w:instr=" SEQ Figure \* ARABIC ">
+                              <w:r>
+                                <w:rPr>
+                                  <w:noProof/>
+                                </w:rPr>
+                                <w:t>17</w:t>
+                              </w:r>
+                            </w:fldSimple>
                             <w:r>
-                              <w:fldChar w:fldCharType="begin"/>
+                              <w:t xml:space="preserve"> </w:t>
                             </w:r>
                             <w:r>
-                              <w:instrText xml:space="preserve"> SEQ Figure \* ARABIC </w:instrText>
-                            </w:r>
-                            <w:r>
-                              <w:fldChar w:fldCharType="separate"/>
-                            </w:r>
-                            <w:r>
-                              <w:rPr>
-                                <w:noProof/>
-                              </w:rPr>
-                              <w:t>17</w:t>
-                            </w:r>
-                            <w:r>
-                              <w:rPr>
-                                <w:noProof/>
-                              </w:rPr>
-                              <w:fldChar w:fldCharType="end"/>
-                            </w:r>
-                            <w:r>
-                              <w:t xml:space="preserve"> - View Ticket (online) UI</w:t>
+                              <w:t>- View Ticket (online) UI</w:t>
                             </w:r>
                           </w:p>
                         </w:txbxContent>
@@ -38184,29 +38162,19 @@
                       <w:r>
                         <w:t xml:space="preserve">Figure </w:t>
                       </w:r>
+                      <w:fldSimple w:instr=" SEQ Figure \* ARABIC ">
+                        <w:r>
+                          <w:rPr>
+                            <w:noProof/>
+                          </w:rPr>
+                          <w:t>17</w:t>
+                        </w:r>
+                      </w:fldSimple>
                       <w:r>
-                        <w:fldChar w:fldCharType="begin"/>
+                        <w:t xml:space="preserve"> </w:t>
                       </w:r>
                       <w:r>
-                        <w:instrText xml:space="preserve"> SEQ Figure \* ARABIC </w:instrText>
-                      </w:r>
-                      <w:r>
-                        <w:fldChar w:fldCharType="separate"/>
-                      </w:r>
-                      <w:r>
-                        <w:rPr>
-                          <w:noProof/>
-                        </w:rPr>
-                        <w:t>17</w:t>
-                      </w:r>
-                      <w:r>
-                        <w:rPr>
-                          <w:noProof/>
-                        </w:rPr>
-                        <w:fldChar w:fldCharType="end"/>
-                      </w:r>
-                      <w:r>
-                        <w:t xml:space="preserve"> - View Ticket (online) UI</w:t>
+                        <w:t>- View Ticket (online) UI</w:t>
                       </w:r>
                     </w:p>
                   </w:txbxContent>
@@ -38384,29 +38352,19 @@
                             <w:r>
                               <w:t xml:space="preserve">Figure </w:t>
                             </w:r>
+                            <w:fldSimple w:instr=" SEQ Figure \* ARABIC ">
+                              <w:r>
+                                <w:rPr>
+                                  <w:noProof/>
+                                </w:rPr>
+                                <w:t>18</w:t>
+                              </w:r>
+                            </w:fldSimple>
                             <w:r>
-                              <w:fldChar w:fldCharType="begin"/>
+                              <w:t xml:space="preserve"> </w:t>
                             </w:r>
                             <w:r>
-                              <w:instrText xml:space="preserve"> SEQ Figure \* ARABIC </w:instrText>
-                            </w:r>
-                            <w:r>
-                              <w:fldChar w:fldCharType="separate"/>
-                            </w:r>
-                            <w:r>
-                              <w:rPr>
-                                <w:noProof/>
-                              </w:rPr>
-                              <w:t>18</w:t>
-                            </w:r>
-                            <w:r>
-                              <w:rPr>
-                                <w:noProof/>
-                              </w:rPr>
-                              <w:fldChar w:fldCharType="end"/>
-                            </w:r>
-                            <w:r>
-                              <w:t xml:space="preserve"> - View Ticket (offline) UI</w:t>
+                              <w:t>- View Ticket (offline) UI</w:t>
                             </w:r>
                           </w:p>
                         </w:txbxContent>
@@ -38439,29 +38397,19 @@
                       <w:r>
                         <w:t xml:space="preserve">Figure </w:t>
                       </w:r>
+                      <w:fldSimple w:instr=" SEQ Figure \* ARABIC ">
+                        <w:r>
+                          <w:rPr>
+                            <w:noProof/>
+                          </w:rPr>
+                          <w:t>18</w:t>
+                        </w:r>
+                      </w:fldSimple>
                       <w:r>
-                        <w:fldChar w:fldCharType="begin"/>
+                        <w:t xml:space="preserve"> </w:t>
                       </w:r>
                       <w:r>
-                        <w:instrText xml:space="preserve"> SEQ Figure \* ARABIC </w:instrText>
-                      </w:r>
-                      <w:r>
-                        <w:fldChar w:fldCharType="separate"/>
-                      </w:r>
-                      <w:r>
-                        <w:rPr>
-                          <w:noProof/>
-                        </w:rPr>
-                        <w:t>18</w:t>
-                      </w:r>
-                      <w:r>
-                        <w:rPr>
-                          <w:noProof/>
-                        </w:rPr>
-                        <w:fldChar w:fldCharType="end"/>
-                      </w:r>
-                      <w:r>
-                        <w:t xml:space="preserve"> - View Ticket (offline) UI</w:t>
+                        <w:t>- View Ticket (offline) UI</w:t>
                       </w:r>
                     </w:p>
                   </w:txbxContent>
@@ -43535,6 +43483,28 @@
     <w:name w:val="Normal"/>
     <w:qFormat/>
   </w:style>
+  <w:style w:type="paragraph" w:styleId="Ttulo1">
+    <w:name w:val="heading 1"/>
+    <w:basedOn w:val="Normal"/>
+    <w:next w:val="Normal"/>
+    <w:link w:val="Ttulo1Char"/>
+    <w:uiPriority w:val="9"/>
+    <w:qFormat/>
+    <w:rsid w:val="00926FB8"/>
+    <w:pPr>
+      <w:keepNext/>
+      <w:keepLines/>
+      <w:spacing w:before="240" w:after="0"/>
+      <w:outlineLvl w:val="0"/>
+    </w:pPr>
+    <w:rPr>
+      <w:rFonts w:asciiTheme="majorHAnsi" w:eastAsiaTheme="majorEastAsia" w:hAnsiTheme="majorHAnsi" w:cstheme="majorBidi"/>
+      <w:color w:val="2E74B5" w:themeColor="accent1" w:themeShade="BF"/>
+      <w:sz w:val="32"/>
+      <w:szCs w:val="32"/>
+      <w:lang w:eastAsia="pt-PT"/>
+    </w:rPr>
+  </w:style>
   <w:style w:type="character" w:default="1" w:styleId="Fontepargpadro">
     <w:name w:val="Default Paragraph Font"/>
     <w:uiPriority w:val="1"/>
@@ -43834,6 +43804,28 @@
       <w:szCs w:val="18"/>
     </w:rPr>
   </w:style>
+  <w:style w:type="character" w:customStyle="1" w:styleId="Ttulo1Char">
+    <w:name w:val="Título 1 Char"/>
+    <w:basedOn w:val="Fontepargpadro"/>
+    <w:link w:val="Ttulo1"/>
+    <w:uiPriority w:val="9"/>
+    <w:rsid w:val="00926FB8"/>
+    <w:rPr>
+      <w:rFonts w:asciiTheme="majorHAnsi" w:eastAsiaTheme="majorEastAsia" w:hAnsiTheme="majorHAnsi" w:cstheme="majorBidi"/>
+      <w:color w:val="2E74B5" w:themeColor="accent1" w:themeShade="BF"/>
+      <w:sz w:val="32"/>
+      <w:szCs w:val="32"/>
+      <w:lang w:eastAsia="pt-PT"/>
+    </w:rPr>
+  </w:style>
+  <w:style w:type="paragraph" w:styleId="Bibliografia">
+    <w:name w:val="Bibliography"/>
+    <w:basedOn w:val="Normal"/>
+    <w:next w:val="Normal"/>
+    <w:uiPriority w:val="37"/>
+    <w:unhideWhenUsed/>
+    <w:rsid w:val="00926FB8"/>
+  </w:style>
 </w:styles>
 </file>
 
@@ -44099,11 +44091,103 @@
 </file>
 
 <file path=customXml/item1.xml><?xml version="1.0" encoding="utf-8"?>
-<b:Sources xmlns:b="http://schemas.openxmlformats.org/officeDocument/2006/bibliography" xmlns="http://schemas.openxmlformats.org/officeDocument/2006/bibliography" SelectedStyle="\APASixthEditionOfficeOnline.xsl" StyleName="APA" Version="6"/>
+<b:Sources xmlns:b="http://schemas.openxmlformats.org/officeDocument/2006/bibliography" xmlns="http://schemas.openxmlformats.org/officeDocument/2006/bibliography" SelectedStyle="\APASixthEditionOfficeOnline.xsl" StyleName="APA" Version="6">
+  <b:Source>
+    <b:Tag>Sco04</b:Tag>
+    <b:SourceType>Book</b:SourceType>
+    <b:Guid>{515D743A-D84D-46CB-A983-7584ACFB5C90}</b:Guid>
+    <b:Title>The Object Primer</b:Title>
+    <b:Year>2004</b:Year>
+    <b:City>Cambridge</b:City>
+    <b:Publisher>Cambridge University Press</b:Publisher>
+    <b:Author>
+      <b:Author>
+        <b:NameList>
+          <b:Person>
+            <b:Last>Ambler</b:Last>
+            <b:First>Scott</b:First>
+          </b:Person>
+        </b:NameList>
+      </b:Author>
+    </b:Author>
+    <b:StandardNumber>978-0-521-54018-6</b:StandardNumber>
+    <b:Edition>3ª</b:Edition>
+    <b:RefOrder>1</b:RefOrder>
+  </b:Source>
+  <b:Source>
+    <b:Tag>Coh04</b:Tag>
+    <b:SourceType>Book</b:SourceType>
+    <b:Guid>{6ED21C59-34B8-475B-9167-EADCF5BA851D}</b:Guid>
+    <b:Author>
+      <b:Author>
+        <b:NameList>
+          <b:Person>
+            <b:Last>Cohn</b:Last>
+            <b:First>Mike</b:First>
+          </b:Person>
+        </b:NameList>
+      </b:Author>
+    </b:Author>
+    <b:Title>User Stories Applied: For Agile Software Development</b:Title>
+    <b:Year>2004</b:Year>
+    <b:City>Chicago</b:City>
+    <b:Publisher>Addison-Wesley Professional</b:Publisher>
+    <b:StandardNumber>978-0-321-20568-1</b:StandardNumber>
+    <b:Edition>3ª</b:Edition>
+    <b:RefOrder>2</b:RefOrder>
+  </b:Source>
+  <b:Source>
+    <b:Tag>Ray04</b:Tag>
+    <b:SourceType>Book</b:SourceType>
+    <b:Guid>{6B90761C-5077-49DD-9910-821960004303}</b:Guid>
+    <b:Title>The Art of Unix Usability</b:Title>
+    <b:Year>2004</b:Year>
+    <b:Publisher>Pearson Education, Inc</b:Publisher>
+    <b:Author>
+      <b:Author>
+        <b:NameList>
+          <b:Person>
+            <b:Last>Raymond</b:Last>
+            <b:Middle>Steven</b:Middle>
+            <b:First>Eric</b:First>
+          </b:Person>
+          <b:Person>
+            <b:Last>Landley</b:Last>
+            <b:Middle>W.</b:Middle>
+            <b:First>Rob</b:First>
+          </b:Person>
+        </b:NameList>
+      </b:Author>
+    </b:Author>
+    <b:RefOrder>3</b:RefOrder>
+  </b:Source>
+  <b:Source>
+    <b:Tag>The15</b:Tag>
+    <b:SourceType>InternetSite</b:SourceType>
+    <b:Guid>{F8652A09-842E-47C6-B9D2-6A7D3ABB846C}</b:Guid>
+    <b:Title>The Scrum Product Log</b:Title>
+    <b:Year>2015</b:Year>
+    <b:Month>October</b:Month>
+    <b:InternetSiteTitle>International Scrum Institute</b:InternetSiteTitle>
+    <b:URL>http://www.scrum-institute.org/The_Scrum_Product_Backlog.php</b:URL>
+    <b:RefOrder>4</b:RefOrder>
+  </b:Source>
+  <b:Source>
+    <b:Tag>Doe15</b:Tag>
+    <b:SourceType>InternetSite</b:SourceType>
+    <b:Guid>{8E7AA329-E2A5-4B7D-BE6B-424E983CA84B}</b:Guid>
+    <b:Title>Does every item in the product backlog require a User Story?</b:Title>
+    <b:InternetSiteTitle>Agile @ Adobe</b:InternetSiteTitle>
+    <b:Year>2015</b:Year>
+    <b:Month>October</b:Month>
+    <b:URL>http://blogs.adobe.com/agile/2012/06/20/does-every-item-in-the-product-backlog-require-a-user-story/</b:URL>
+    <b:RefOrder>5</b:RefOrder>
+  </b:Source>
+</b:Sources>
 </file>
 
 <file path=customXml/itemProps1.xml><?xml version="1.0" encoding="utf-8"?>
-<ds:datastoreItem xmlns:ds="http://schemas.openxmlformats.org/officeDocument/2006/customXml" ds:itemID="{0FE60974-D285-4F95-AD9B-82B4E3BFD78F}">
+<ds:datastoreItem xmlns:ds="http://schemas.openxmlformats.org/officeDocument/2006/customXml" ds:itemID="{4068956B-18A7-48E5-A3D2-12961442A68A}">
   <ds:schemaRefs>
     <ds:schemaRef ds:uri="http://schemas.openxmlformats.org/officeDocument/2006/bibliography"/>
   </ds:schemaRefs>
